--- a/Tutoriaux/Liquid - Les objets - Les filtres.docx
+++ b/Tutoriaux/Liquid - Les objets - Les filtres.docx
@@ -265,13 +265,314 @@
       </w:r>
     </w:p>
     <w:p>
-      <w:r>
-        <w:rPr>
-          <w:rFonts w:eastAsia="Times New Roman" w:cs="Times New Roman"/>
-          <w:color w:val="000000"/>
-          <w:lang w:eastAsia="fr-FR"/>
-        </w:rPr>
-        <w:t>Une fois ces objets obtenus l’on peut les filtrer grâce aux méthodes disponibles également ici : https://www.shopify.com/partners/shopify-cheat-sheet</w:t>
+      <w:pPr>
+        <w:rPr>
+          <w:rFonts w:eastAsia="Times New Roman" w:cs="Times New Roman"/>
+          <w:color w:val="000000"/>
+          <w:lang w:eastAsia="fr-FR"/>
+        </w:rPr>
+      </w:pPr>
+      <w:r>
+        <w:rPr>
+          <w:rFonts w:eastAsia="Times New Roman" w:cs="Times New Roman"/>
+          <w:color w:val="000000"/>
+          <w:lang w:eastAsia="fr-FR"/>
+        </w:rPr>
+        <w:t xml:space="preserve">Une fois ces objets obtenus l’on peut les filtrer grâce aux méthodes disponibles également ici : </w:t>
+      </w:r>
+      <w:hyperlink r:id="rId8" w:history="1">
+        <w:r>
+          <w:rPr>
+            <w:rStyle w:val="Lienhypertexte"/>
+            <w:rFonts w:eastAsia="Times New Roman" w:cs="Times New Roman"/>
+            <w:lang w:eastAsia="fr-FR"/>
+          </w:rPr>
+          <w:t>https://www.shopify.com/partners/shopify-cheat-sheet</w:t>
+        </w:r>
+      </w:hyperlink>
+    </w:p>
+    <w:p>
+      <w:pPr>
+        <w:rPr>
+          <w:rFonts w:eastAsia="Times New Roman" w:cs="Times New Roman"/>
+          <w:color w:val="000000"/>
+          <w:lang w:eastAsia="fr-FR"/>
+        </w:rPr>
+      </w:pPr>
+      <w:r>
+        <w:rPr>
+          <w:rFonts w:eastAsia="Times New Roman" w:cs="Times New Roman"/>
+          <w:color w:val="000000"/>
+          <w:lang w:eastAsia="fr-FR"/>
+        </w:rPr>
+        <w:t>Dans un exemple concret</w:t>
+      </w:r>
+      <w:r>
+        <w:rPr>
+          <w:rFonts w:eastAsia="Times New Roman" w:cs="Times New Roman"/>
+          <w:color w:val="000000"/>
+          <w:lang w:eastAsia="fr-FR"/>
+        </w:rPr>
+        <w:t>,</w:t>
+      </w:r>
+      <w:r>
+        <w:rPr>
+          <w:rFonts w:eastAsia="Times New Roman" w:cs="Times New Roman"/>
+          <w:color w:val="000000"/>
+          <w:lang w:eastAsia="fr-FR"/>
+        </w:rPr>
+        <w:t xml:space="preserve"> je vais expliquer le fichier collection-template qui se base sur les Url_filter.</w:t>
+      </w:r>
+    </w:p>
+    <w:p>
+      <w:pPr>
+        <w:rPr>
+          <w:rFonts w:eastAsia="Times New Roman" w:cs="Times New Roman"/>
+          <w:color w:val="000000"/>
+          <w:lang w:eastAsia="fr-FR"/>
+        </w:rPr>
+      </w:pPr>
+      <w:r>
+        <w:rPr>
+          <w:rFonts w:eastAsia="Times New Roman" w:cs="Times New Roman"/>
+          <w:color w:val="000000"/>
+          <w:lang w:eastAsia="fr-FR"/>
+        </w:rPr>
+        <w:t>Dans ce fichier on a accès à une collection et on veut filtrer par types, vendeurs, balises ou les filtres spécifiques des collections.</w:t>
+      </w:r>
+    </w:p>
+    <w:p>
+      <w:pPr>
+        <w:rPr>
+          <w:rFonts w:eastAsia="Times New Roman" w:cs="Times New Roman"/>
+          <w:color w:val="000000"/>
+          <w:lang w:eastAsia="fr-FR"/>
+        </w:rPr>
+      </w:pPr>
+      <w:r>
+        <w:rPr>
+          <w:rFonts w:eastAsia="Times New Roman" w:cs="Times New Roman"/>
+          <w:color w:val="000000"/>
+          <w:lang w:eastAsia="fr-FR"/>
+        </w:rPr>
+        <w:t>Pour les produits types</w:t>
+      </w:r>
+      <w:r>
+        <w:rPr>
+          <w:rFonts w:eastAsia="Times New Roman" w:cs="Times New Roman"/>
+          <w:color w:val="000000"/>
+          <w:lang w:eastAsia="fr-FR"/>
+        </w:rPr>
+        <w:t>,</w:t>
+      </w:r>
+      <w:r>
+        <w:rPr>
+          <w:rFonts w:eastAsia="Times New Roman" w:cs="Times New Roman"/>
+          <w:color w:val="000000"/>
+          <w:lang w:eastAsia="fr-FR"/>
+        </w:rPr>
+        <w:t xml:space="preserve"> on </w:t>
+      </w:r>
+      <w:r>
+        <w:rPr>
+          <w:rFonts w:eastAsia="Times New Roman" w:cs="Times New Roman"/>
+          <w:color w:val="000000"/>
+          <w:lang w:eastAsia="fr-FR"/>
+        </w:rPr>
+        <w:t>a</w:t>
+      </w:r>
+      <w:r>
+        <w:rPr>
+          <w:rFonts w:eastAsia="Times New Roman" w:cs="Times New Roman"/>
+          <w:color w:val="000000"/>
+          <w:lang w:eastAsia="fr-FR"/>
+        </w:rPr>
+        <w:t xml:space="preserve"> un filtre de type | url_for_type :</w:t>
+      </w:r>
+    </w:p>
+    <w:p>
+      <w:pPr>
+        <w:rPr>
+          <w:rFonts w:eastAsia="Times New Roman" w:cs="Times New Roman"/>
+          <w:color w:val="000000"/>
+          <w:lang w:eastAsia="fr-FR"/>
+        </w:rPr>
+      </w:pPr>
+      <w:r>
+        <w:rPr>
+          <w:rFonts w:eastAsia="Times New Roman" w:cs="Times New Roman"/>
+          <w:color w:val="000000"/>
+          <w:lang w:eastAsia="fr-FR"/>
+        </w:rPr>
+        <w:t>&lt;option value="{{ product_type | url_for_type }}"{% if current_type contains product_type %} selected="selected"{% endif %}&gt;</w:t>
+      </w:r>
+    </w:p>
+    <w:p>
+      <w:pPr>
+        <w:ind w:firstLine="708"/>
+        <w:rPr>
+          <w:rFonts w:eastAsia="Times New Roman" w:cs="Times New Roman"/>
+          <w:color w:val="000000"/>
+          <w:lang w:eastAsia="fr-FR"/>
+        </w:rPr>
+      </w:pPr>
+      <w:r>
+        <w:rPr>
+          <w:rFonts w:eastAsia="Times New Roman" w:cs="Times New Roman"/>
+          <w:color w:val="000000"/>
+          <w:lang w:eastAsia="fr-FR"/>
+        </w:rPr>
+        <w:t>{{ product_type }}</w:t>
+      </w:r>
+    </w:p>
+    <w:p>
+      <w:pPr>
+        <w:rPr>
+          <w:rFonts w:eastAsia="Times New Roman" w:cs="Times New Roman"/>
+          <w:color w:val="000000"/>
+          <w:lang w:eastAsia="fr-FR"/>
+        </w:rPr>
+      </w:pPr>
+      <w:r>
+        <w:rPr>
+          <w:rFonts w:eastAsia="Times New Roman" w:cs="Times New Roman"/>
+          <w:color w:val="000000"/>
+          <w:lang w:eastAsia="fr-FR"/>
+        </w:rPr>
+        <w:t>&lt;/option&gt;</w:t>
+      </w:r>
+    </w:p>
+    <w:p>
+      <w:pPr>
+        <w:rPr>
+          <w:rFonts w:eastAsia="Times New Roman" w:cs="Times New Roman"/>
+          <w:color w:val="000000"/>
+          <w:lang w:eastAsia="fr-FR"/>
+        </w:rPr>
+      </w:pPr>
+    </w:p>
+    <w:p>
+      <w:r>
+        <w:t>Ici la value de l’option est en fait l’</w:t>
+      </w:r>
+      <w:r>
+        <w:t>URL</w:t>
+      </w:r>
+      <w:r>
+        <w:t xml:space="preserve"> qui redirige vers une page avec cette </w:t>
+      </w:r>
+      <w:r>
+        <w:t>URL</w:t>
+      </w:r>
+      <w:r>
+        <w:t> :</w:t>
+      </w:r>
+    </w:p>
+    <w:p>
+      <w:hyperlink r:id="rId9" w:history="1">
+        <w:r>
+          <w:rPr>
+            <w:rStyle w:val="Lienhypertexte"/>
+          </w:rPr>
+          <w:t>https://gracietboutiquetpetest.myshopify.com/collections/types?q=</w:t>
+        </w:r>
+        <w:r>
+          <w:rPr>
+            <w:rStyle w:val="Lienhypertexte"/>
+          </w:rPr>
+          <w:t>NOM%DU%TYPE</w:t>
+        </w:r>
+      </w:hyperlink>
+    </w:p>
+    <w:p>
+      <w:r>
+        <w:t xml:space="preserve">Avec un peu de </w:t>
+      </w:r>
+      <w:r>
+        <w:t>J</w:t>
+      </w:r>
+      <w:r>
+        <w:t>avascript on a juste à récupérer la value pour rediriger.</w:t>
+      </w:r>
+    </w:p>
+    <w:p/>
+    <w:p/>
+    <w:p/>
+    <w:p/>
+    <w:p>
+      <w:r>
+        <w:lastRenderedPageBreak/>
+        <w:t>Pour les tags c’est le même principe avec le filtre</w:t>
+      </w:r>
+      <w:r>
+        <w:t xml:space="preserve"> | link_to_tag</w:t>
+      </w:r>
+    </w:p>
+    <w:p>
+      <w:r>
+        <w:t>{%- assign new_url = tag | link_to_tag: tag | split: 'href="' | last | split: '"' | first -%}</w:t>
+      </w:r>
+    </w:p>
+    <w:p>
+      <w:r>
+        <w:t>&lt;option value="{{ new_url }}"{% if current_tags contains tag %} selected="selected"{% endif %}&gt;</w:t>
+      </w:r>
+    </w:p>
+    <w:p>
+      <w:pPr>
+        <w:ind w:firstLine="708"/>
+      </w:pPr>
+      <w:r>
+        <w:t>{{ tag }}</w:t>
+      </w:r>
+    </w:p>
+    <w:p>
+      <w:r>
+        <w:t>&lt;/option&gt;</w:t>
+      </w:r>
+    </w:p>
+    <w:p>
+      <w:r>
+        <w:t xml:space="preserve">On aura alors une </w:t>
+      </w:r>
+      <w:r>
+        <w:t>URL</w:t>
+      </w:r>
+      <w:r>
+        <w:t xml:space="preserve"> comme ceci :</w:t>
+      </w:r>
+    </w:p>
+    <w:p>
+      <w:hyperlink r:id="rId10" w:history="1">
+        <w:r>
+          <w:rPr>
+            <w:rStyle w:val="Lienhypertexte"/>
+          </w:rPr>
+          <w:t>https://gracietboutiquetpetest.myshopify.com/collections/all/</w:t>
+        </w:r>
+      </w:hyperlink>
+      <w:r>
+        <w:t>nomdutag</w:t>
+      </w:r>
+    </w:p>
+    <w:p/>
+    <w:p>
+      <w:r>
+        <w:t>Si l’on a les types et les balises ensemble :</w:t>
+      </w:r>
+    </w:p>
+    <w:p>
+      <w:r>
+        <w:t>https://gracietboutiquetpetest.myshopify.com/collections/types?constraint=</w:t>
+      </w:r>
+      <w:r>
+        <w:t>nomdutag</w:t>
+      </w:r>
+      <w:r>
+        <w:t>&amp;q=</w:t>
+      </w:r>
+      <w:r>
+        <w:t>NOM%DU%TYPE</w:t>
       </w:r>
     </w:p>
     <w:sectPr>
@@ -783,7 +1084,6 @@
   <w:style w:type="character" w:default="1" w:styleId="Policepardfaut">
     <w:name w:val="Default Paragraph Font"/>
     <w:uiPriority w:val="1"/>
-    <w:semiHidden/>
     <w:unhideWhenUsed/>
   </w:style>
   <w:style w:type="table" w:default="1" w:styleId="TableauNormal">
